--- a/Documents/LBIRC2109/Projet/notes X perco.docx
+++ b/Documents/LBIRC2109/Projet/notes X perco.docx
@@ -15,6 +15,548 @@
           <w:lang w:val="fr-FR"/>
         </w:rPr>
         <w:t>Notes de X perco</w:t>
+      </w:r>
+    </w:p>
+    <w:p>
+      <w:pPr>
+        <w:rPr>
+          <w:lang w:val="fr-FR"/>
+        </w:rPr>
+      </w:pPr>
+      <w:r>
+        <w:rPr>
+          <w:lang w:val="fr-FR"/>
+        </w:rPr>
+        <w:t>Même principe =&gt; compacte =&gt; 30 à 50 EH et plastique 5 eh</w:t>
+      </w:r>
+    </w:p>
+    <w:p>
+      <w:pPr>
+        <w:rPr>
+          <w:lang w:val="fr-FR"/>
+        </w:rPr>
+      </w:pPr>
+      <w:r>
+        <w:rPr>
+          <w:lang w:val="fr-FR"/>
+        </w:rPr>
+        <w:t xml:space="preserve">2 compartiments =&gt; décanteur primaire et 2 réacteurs en </w:t>
+      </w:r>
+      <w:proofErr w:type="spellStart"/>
+      <w:r>
+        <w:rPr>
+          <w:lang w:val="fr-FR"/>
+        </w:rPr>
+        <w:t>parrallèle</w:t>
+      </w:r>
+      <w:proofErr w:type="spellEnd"/>
+      <w:r>
+        <w:rPr>
+          <w:lang w:val="fr-FR"/>
+        </w:rPr>
+        <w:t xml:space="preserve"> pour les plus grosses </w:t>
+      </w:r>
+    </w:p>
+    <w:p>
+      <w:pPr>
+        <w:rPr>
+          <w:lang w:val="fr-FR"/>
+        </w:rPr>
+      </w:pPr>
+      <w:r>
+        <w:rPr>
+          <w:lang w:val="fr-FR"/>
+        </w:rPr>
+        <w:t>Percolation Xylite</w:t>
+      </w:r>
+      <w:r>
+        <w:rPr>
+          <w:lang w:val="fr-FR"/>
+        </w:rPr>
+        <w:t xml:space="preserve"> =&gt; remontage de l’eau</w:t>
+      </w:r>
+      <w:r>
+        <w:rPr>
+          <w:lang w:val="fr-FR"/>
+        </w:rPr>
+        <w:t xml:space="preserve"> car trop bas</w:t>
+      </w:r>
+    </w:p>
+    <w:p>
+      <w:pPr>
+        <w:rPr>
+          <w:lang w:val="fr-FR"/>
+        </w:rPr>
+      </w:pPr>
+      <w:r>
+        <w:rPr>
+          <w:lang w:val="fr-FR"/>
+        </w:rPr>
+        <w:t>Séparation particulaire</w:t>
+      </w:r>
+      <w:r>
+        <w:rPr>
+          <w:lang w:val="fr-FR"/>
+        </w:rPr>
+        <w:t xml:space="preserve"> et liquide</w:t>
+      </w:r>
+      <w:r>
+        <w:rPr>
+          <w:lang w:val="fr-FR"/>
+        </w:rPr>
+        <w:t xml:space="preserve"> dans décanteur</w:t>
+      </w:r>
+      <w:r>
+        <w:rPr>
+          <w:lang w:val="fr-FR"/>
+        </w:rPr>
+        <w:t>=&gt; préfiltre qui permet rétention de 95% de la matière en suspension</w:t>
+      </w:r>
+    </w:p>
+    <w:p>
+      <w:pPr>
+        <w:pStyle w:val="ListParagraph"/>
+        <w:numPr>
+          <w:ilvl w:val="0"/>
+          <w:numId w:val="1"/>
+        </w:numPr>
+        <w:rPr>
+          <w:lang w:val="fr-FR"/>
+        </w:rPr>
+      </w:pPr>
+      <w:r>
+        <w:rPr>
+          <w:lang w:val="fr-FR"/>
+        </w:rPr>
+        <w:t>Après envoyer dans un système de distribution (stylé) =&gt; répartition de l’eau uniforme par bras avec 8 trous sur Xylite</w:t>
+      </w:r>
+    </w:p>
+    <w:p>
+      <w:pPr>
+        <w:pStyle w:val="ListParagraph"/>
+        <w:numPr>
+          <w:ilvl w:val="0"/>
+          <w:numId w:val="1"/>
+        </w:numPr>
+        <w:rPr>
+          <w:lang w:val="fr-FR"/>
+        </w:rPr>
+      </w:pPr>
+      <w:r>
+        <w:rPr>
+          <w:lang w:val="fr-FR"/>
+        </w:rPr>
+        <w:t xml:space="preserve">Puis eau percole sur </w:t>
+      </w:r>
+      <w:proofErr w:type="spellStart"/>
+      <w:r>
+        <w:rPr>
+          <w:lang w:val="fr-FR"/>
+        </w:rPr>
+        <w:t>Xy</w:t>
+      </w:r>
+      <w:proofErr w:type="spellEnd"/>
+      <w:r>
+        <w:rPr>
+          <w:lang w:val="fr-FR"/>
+        </w:rPr>
+        <w:t xml:space="preserve"> et est récupéré dans tuyau perforé</w:t>
+      </w:r>
+    </w:p>
+    <w:p>
+      <w:pPr>
+        <w:pStyle w:val="ListParagraph"/>
+        <w:numPr>
+          <w:ilvl w:val="0"/>
+          <w:numId w:val="1"/>
+        </w:numPr>
+        <w:rPr>
+          <w:lang w:val="fr-FR"/>
+        </w:rPr>
+      </w:pPr>
+      <w:r>
+        <w:rPr>
+          <w:lang w:val="fr-FR"/>
+        </w:rPr>
+        <w:t>E</w:t>
+      </w:r>
+      <w:r>
+        <w:rPr>
+          <w:lang w:val="fr-FR"/>
+        </w:rPr>
+        <w:t>vacué</w:t>
+      </w:r>
+    </w:p>
+    <w:p>
+      <w:pPr>
+        <w:pStyle w:val="ListParagraph"/>
+        <w:numPr>
+          <w:ilvl w:val="0"/>
+          <w:numId w:val="1"/>
+        </w:numPr>
+        <w:rPr>
+          <w:lang w:val="fr-FR"/>
+        </w:rPr>
+      </w:pPr>
+      <w:r>
+        <w:rPr>
+          <w:lang w:val="fr-FR"/>
+        </w:rPr>
+        <w:t xml:space="preserve">Système de </w:t>
+      </w:r>
+      <w:proofErr w:type="spellStart"/>
+      <w:r>
+        <w:rPr>
+          <w:lang w:val="fr-FR"/>
+        </w:rPr>
+        <w:t>ventilalation</w:t>
+      </w:r>
+      <w:proofErr w:type="spellEnd"/>
+      <w:r>
+        <w:rPr>
+          <w:lang w:val="fr-FR"/>
+        </w:rPr>
+        <w:t xml:space="preserve"> pour échapper les gaz =&gt; important car ici pas de partie aérobique</w:t>
+      </w:r>
+    </w:p>
+    <w:p>
+      <w:pPr>
+        <w:pStyle w:val="ListParagraph"/>
+        <w:numPr>
+          <w:ilvl w:val="0"/>
+          <w:numId w:val="1"/>
+        </w:numPr>
+        <w:rPr>
+          <w:lang w:val="fr-FR"/>
+        </w:rPr>
+      </w:pPr>
+      <w:r>
+        <w:rPr>
+          <w:lang w:val="fr-FR"/>
+        </w:rPr>
+        <w:t>Alarme si niveau haut trop eau si trop bouché</w:t>
+      </w:r>
+    </w:p>
+    <w:p>
+      <w:pPr>
+        <w:pStyle w:val="ListParagraph"/>
+        <w:numPr>
+          <w:ilvl w:val="0"/>
+          <w:numId w:val="1"/>
+        </w:numPr>
+        <w:rPr>
+          <w:lang w:val="fr-FR"/>
+        </w:rPr>
+      </w:pPr>
+      <w:proofErr w:type="spellStart"/>
+      <w:r>
+        <w:rPr>
+          <w:lang w:val="fr-FR"/>
+        </w:rPr>
+        <w:t>Aujet</w:t>
+      </w:r>
+      <w:proofErr w:type="spellEnd"/>
+      <w:r>
+        <w:rPr>
+          <w:lang w:val="fr-FR"/>
+        </w:rPr>
+        <w:t xml:space="preserve"> rotatif =&gt; fait pas bruit + 4 bras de diam + important =&gt; permet aussi d’avoir système de </w:t>
+      </w:r>
+      <w:proofErr w:type="spellStart"/>
+      <w:r>
+        <w:rPr>
+          <w:lang w:val="fr-FR"/>
+        </w:rPr>
+        <w:t>bachée</w:t>
+      </w:r>
+      <w:proofErr w:type="spellEnd"/>
+      <w:r>
+        <w:rPr>
+          <w:lang w:val="fr-FR"/>
+        </w:rPr>
+        <w:t xml:space="preserve"> </w:t>
+      </w:r>
+      <w:proofErr w:type="spellStart"/>
+      <w:r>
+        <w:rPr>
+          <w:lang w:val="fr-FR"/>
+        </w:rPr>
+        <w:t>etre</w:t>
+      </w:r>
+      <w:proofErr w:type="spellEnd"/>
+      <w:r>
+        <w:rPr>
+          <w:lang w:val="fr-FR"/>
+        </w:rPr>
+        <w:t xml:space="preserve"> sur qu’il va y avoir assez d’eau sur xylite </w:t>
+      </w:r>
+    </w:p>
+    <w:p>
+      <w:pPr>
+        <w:pStyle w:val="ListParagraph"/>
+        <w:numPr>
+          <w:ilvl w:val="0"/>
+          <w:numId w:val="1"/>
+        </w:numPr>
+        <w:rPr>
+          <w:lang w:val="fr-FR"/>
+        </w:rPr>
+      </w:pPr>
+      <w:r>
+        <w:rPr>
+          <w:lang w:val="fr-FR"/>
+        </w:rPr>
+        <w:t>Xylite =&gt; filtre =&gt; traitement physique + biofilm création</w:t>
+      </w:r>
+    </w:p>
+    <w:p>
+      <w:pPr>
+        <w:pStyle w:val="ListParagraph"/>
+        <w:numPr>
+          <w:ilvl w:val="0"/>
+          <w:numId w:val="1"/>
+        </w:numPr>
+        <w:rPr>
+          <w:lang w:val="fr-FR"/>
+        </w:rPr>
+      </w:pPr>
+      <w:r>
+        <w:rPr>
+          <w:lang w:val="fr-FR"/>
+        </w:rPr>
+        <w:t xml:space="preserve">Ici on a une alternance entre phase </w:t>
+      </w:r>
+      <w:proofErr w:type="spellStart"/>
+      <w:r>
+        <w:rPr>
+          <w:lang w:val="fr-FR"/>
+        </w:rPr>
+        <w:t>oxygèné</w:t>
+      </w:r>
+      <w:proofErr w:type="spellEnd"/>
+      <w:r>
+        <w:rPr>
+          <w:lang w:val="fr-FR"/>
+        </w:rPr>
+        <w:t xml:space="preserve"> (quand pas d’eau) et phase anaérobique du a bouchage d’eau.</w:t>
+      </w:r>
+    </w:p>
+    <w:p>
+      <w:pPr>
+        <w:pStyle w:val="ListParagraph"/>
+        <w:numPr>
+          <w:ilvl w:val="0"/>
+          <w:numId w:val="1"/>
+        </w:numPr>
+        <w:rPr>
+          <w:lang w:val="fr-FR"/>
+        </w:rPr>
+      </w:pPr>
+      <w:r>
+        <w:rPr>
+          <w:lang w:val="fr-FR"/>
+        </w:rPr>
+        <w:t xml:space="preserve">Système de distri=&gt; pas cuve à niveau ou mouvement de sol =&gt; sur qu’on va mettre eau partout =&gt; capacité de mettre à niveau + système de </w:t>
+      </w:r>
+      <w:proofErr w:type="spellStart"/>
+      <w:r>
+        <w:rPr>
+          <w:lang w:val="fr-FR"/>
+        </w:rPr>
+        <w:t>bachée</w:t>
+      </w:r>
+      <w:proofErr w:type="spellEnd"/>
+      <w:r>
+        <w:rPr>
+          <w:lang w:val="fr-FR"/>
+        </w:rPr>
+        <w:t>=&gt; certaine vitesse =&gt; effet chasse</w:t>
+      </w:r>
+    </w:p>
+    <w:p>
+      <w:pPr>
+        <w:pStyle w:val="ListParagraph"/>
+        <w:numPr>
+          <w:ilvl w:val="0"/>
+          <w:numId w:val="1"/>
+        </w:numPr>
+        <w:rPr>
+          <w:lang w:val="fr-FR"/>
+        </w:rPr>
+      </w:pPr>
+      <w:r>
+        <w:rPr>
+          <w:lang w:val="fr-FR"/>
+        </w:rPr>
+        <w:t xml:space="preserve">Filtrat c’est plutôt tout ce </w:t>
+      </w:r>
+      <w:proofErr w:type="gramStart"/>
+      <w:r>
+        <w:rPr>
+          <w:lang w:val="fr-FR"/>
+        </w:rPr>
+        <w:t>que est</w:t>
+      </w:r>
+      <w:proofErr w:type="gramEnd"/>
+      <w:r>
+        <w:rPr>
+          <w:lang w:val="fr-FR"/>
+        </w:rPr>
+        <w:t xml:space="preserve"> traitement bio mais pas de </w:t>
+      </w:r>
+      <w:proofErr w:type="spellStart"/>
+      <w:r>
+        <w:rPr>
+          <w:lang w:val="fr-FR"/>
+        </w:rPr>
+        <w:t>traitment</w:t>
+      </w:r>
+      <w:proofErr w:type="spellEnd"/>
+      <w:r>
+        <w:rPr>
+          <w:lang w:val="fr-FR"/>
+        </w:rPr>
+        <w:t xml:space="preserve"> de NH4 =&gt; pas de zone </w:t>
+      </w:r>
+      <w:proofErr w:type="spellStart"/>
+      <w:r>
+        <w:rPr>
+          <w:lang w:val="fr-FR"/>
+        </w:rPr>
+        <w:t>anoxyque</w:t>
+      </w:r>
+      <w:proofErr w:type="spellEnd"/>
+      <w:r>
+        <w:rPr>
+          <w:lang w:val="fr-FR"/>
+        </w:rPr>
+        <w:t xml:space="preserve"> =&gt; pas totalement vrai car dans biofilm y’a 3 zones (comme d’</w:t>
+      </w:r>
+      <w:proofErr w:type="spellStart"/>
+      <w:r>
+        <w:rPr>
+          <w:lang w:val="fr-FR"/>
+        </w:rPr>
+        <w:t>hab</w:t>
+      </w:r>
+      <w:proofErr w:type="spellEnd"/>
+      <w:r>
+        <w:rPr>
+          <w:lang w:val="fr-FR"/>
+        </w:rPr>
+        <w:t xml:space="preserve">) peut </w:t>
+      </w:r>
+      <w:proofErr w:type="spellStart"/>
+      <w:r>
+        <w:rPr>
+          <w:lang w:val="fr-FR"/>
+        </w:rPr>
+        <w:t>etre</w:t>
+      </w:r>
+      <w:proofErr w:type="spellEnd"/>
+      <w:r>
+        <w:rPr>
+          <w:lang w:val="fr-FR"/>
+        </w:rPr>
+        <w:t xml:space="preserve"> un peu de </w:t>
+      </w:r>
+      <w:proofErr w:type="spellStart"/>
+      <w:r>
+        <w:rPr>
+          <w:lang w:val="fr-FR"/>
+        </w:rPr>
+        <w:t>denitri</w:t>
+      </w:r>
+      <w:proofErr w:type="spellEnd"/>
+    </w:p>
+    <w:p>
+      <w:pPr>
+        <w:pStyle w:val="ListParagraph"/>
+        <w:numPr>
+          <w:ilvl w:val="0"/>
+          <w:numId w:val="1"/>
+        </w:numPr>
+        <w:rPr>
+          <w:lang w:val="fr-FR"/>
+        </w:rPr>
+      </w:pPr>
+      <w:r>
+        <w:rPr>
+          <w:lang w:val="fr-FR"/>
+        </w:rPr>
+        <w:t xml:space="preserve">Xylite C/N très </w:t>
+      </w:r>
+      <w:proofErr w:type="spellStart"/>
+      <w:r>
+        <w:rPr>
+          <w:lang w:val="fr-FR"/>
+        </w:rPr>
+        <w:t>élévé</w:t>
+      </w:r>
+      <w:proofErr w:type="spellEnd"/>
+      <w:r>
+        <w:rPr>
+          <w:lang w:val="fr-FR"/>
+        </w:rPr>
+        <w:t xml:space="preserve"> car plus au moins fossilisée = inerte =&gt; ne se dégrade pas donc ne s’affaisse pas</w:t>
+      </w:r>
+      <w:r>
+        <w:rPr>
+          <w:lang w:val="fr-FR"/>
+        </w:rPr>
+        <w:t xml:space="preserve"> =&gt; alors que </w:t>
+      </w:r>
+      <w:r>
+        <w:rPr>
+          <w:lang w:val="fr-FR"/>
+        </w:rPr>
+        <w:t>coco oui</w:t>
+      </w:r>
+    </w:p>
+    <w:p>
+      <w:pPr>
+        <w:pStyle w:val="ListParagraph"/>
+        <w:numPr>
+          <w:ilvl w:val="0"/>
+          <w:numId w:val="1"/>
+        </w:numPr>
+        <w:rPr>
+          <w:lang w:val="fr-FR"/>
+        </w:rPr>
+      </w:pPr>
+      <w:r>
+        <w:rPr>
+          <w:lang w:val="fr-FR"/>
+        </w:rPr>
+        <w:t xml:space="preserve">Porosité bonne capacité de </w:t>
+      </w:r>
+      <w:proofErr w:type="spellStart"/>
+      <w:r>
+        <w:rPr>
+          <w:lang w:val="fr-FR"/>
+        </w:rPr>
+        <w:t>fixitation</w:t>
+      </w:r>
+      <w:proofErr w:type="spellEnd"/>
+      <w:r>
+        <w:rPr>
+          <w:lang w:val="fr-FR"/>
+        </w:rPr>
+        <w:t xml:space="preserve"> </w:t>
+      </w:r>
+      <w:proofErr w:type="spellStart"/>
+      <w:r>
+        <w:rPr>
+          <w:lang w:val="fr-FR"/>
+        </w:rPr>
+        <w:t>biomass</w:t>
+      </w:r>
+      <w:proofErr w:type="spellEnd"/>
+      <w:r>
+        <w:rPr>
+          <w:lang w:val="fr-FR"/>
+        </w:rPr>
+        <w:t xml:space="preserve"> bonne entre 800 et 1300 alors que 200 sur oxybee</w:t>
       </w:r>
       <w:bookmarkStart w:id="0" w:name="_GoBack"/>
       <w:bookmarkEnd w:id="0"/>
@@ -27,6 +569,127 @@
     </w:sectPr>
   </w:body>
 </w:document>
+</file>
+
+<file path=word/numbering.xml><?xml version="1.0" encoding="utf-8"?>
+<w:numbering xmlns:wpc="http://schemas.microsoft.com/office/word/2010/wordprocessingCanvas" xmlns:cx="http://schemas.microsoft.com/office/drawing/2014/chartex" xmlns:cx1="http://schemas.microsoft.com/office/drawing/2015/9/8/chartex" xmlns:cx2="http://schemas.microsoft.com/office/drawing/2015/10/21/chartex" xmlns:cx3="http://schemas.microsoft.com/office/drawing/2016/5/9/chartex" xmlns:cx4="http://schemas.microsoft.com/office/drawing/2016/5/10/chartex" xmlns:cx5="http://schemas.microsoft.com/office/drawing/2016/5/11/chartex" xmlns:cx6="http://schemas.microsoft.com/office/drawing/2016/5/12/chartex" xmlns:cx7="http://schemas.microsoft.com/office/drawing/2016/5/13/chartex" xmlns:cx8="http://schemas.microsoft.com/office/drawing/2016/5/14/chartex" xmlns:mc="http://schemas.openxmlformats.org/markup-compatibility/2006" xmlns:aink="http://schemas.microsoft.com/office/drawing/2016/ink" xmlns:am3d="http://schemas.microsoft.com/office/drawing/2017/model3d" xmlns:o="urn:schemas-microsoft-com:office:office" xmlns:r="http://schemas.openxmlformats.org/officeDocument/2006/relationships" xmlns:m="http://schemas.openxmlformats.org/officeDocument/2006/math" xmlns:v="urn:schemas-microsoft-com:vml" xmlns:wp14="http://schemas.microsoft.com/office/word/2010/wordprocessingDrawing" xmlns:wp="http://schemas.openxmlformats.org/drawingml/2006/wordprocessingDrawing" xmlns:w10="urn:schemas-microsoft-com:office:word" xmlns:w="http://schemas.openxmlformats.org/wordprocessingml/2006/main" xmlns:w14="http://schemas.microsoft.com/office/word/2010/wordml" xmlns:w15="http://schemas.microsoft.com/office/word/2012/wordml" xmlns:w16cid="http://schemas.microsoft.com/office/word/2016/wordml/cid" xmlns:w16se="http://schemas.microsoft.com/office/word/2015/wordml/symex" xmlns:wpg="http://schemas.microsoft.com/office/word/2010/wordprocessingGroup" xmlns:wpi="http://schemas.microsoft.com/office/word/2010/wordprocessingInk" xmlns:wne="http://schemas.microsoft.com/office/word/2006/wordml" xmlns:wps="http://schemas.microsoft.com/office/word/2010/wordprocessingShape" mc:Ignorable="w14 w15 w16se w16cid wp14">
+  <w:abstractNum w:abstractNumId="0" w15:restartNumberingAfterBreak="0">
+    <w:nsid w:val="38D57CE5"/>
+    <w:multiLevelType w:val="hybridMultilevel"/>
+    <w:tmpl w:val="33D27D8E"/>
+    <w:lvl w:ilvl="0" w:tplc="347E198A">
+      <w:start w:val="2"/>
+      <w:numFmt w:val="bullet"/>
+      <w:lvlText w:val=""/>
+      <w:lvlJc w:val="left"/>
+      <w:pPr>
+        <w:ind w:left="720" w:hanging="360"/>
+      </w:pPr>
+      <w:rPr>
+        <w:rFonts w:ascii="Wingdings" w:eastAsiaTheme="minorHAnsi" w:hAnsi="Wingdings" w:cstheme="minorBidi" w:hint="default"/>
+      </w:rPr>
+    </w:lvl>
+    <w:lvl w:ilvl="1" w:tplc="20000003" w:tentative="1">
+      <w:start w:val="1"/>
+      <w:numFmt w:val="bullet"/>
+      <w:lvlText w:val="o"/>
+      <w:lvlJc w:val="left"/>
+      <w:pPr>
+        <w:ind w:left="1440" w:hanging="360"/>
+      </w:pPr>
+      <w:rPr>
+        <w:rFonts w:ascii="Courier New" w:hAnsi="Courier New" w:cs="Courier New" w:hint="default"/>
+      </w:rPr>
+    </w:lvl>
+    <w:lvl w:ilvl="2" w:tplc="20000005" w:tentative="1">
+      <w:start w:val="1"/>
+      <w:numFmt w:val="bullet"/>
+      <w:lvlText w:val=""/>
+      <w:lvlJc w:val="left"/>
+      <w:pPr>
+        <w:ind w:left="2160" w:hanging="360"/>
+      </w:pPr>
+      <w:rPr>
+        <w:rFonts w:ascii="Wingdings" w:hAnsi="Wingdings" w:hint="default"/>
+      </w:rPr>
+    </w:lvl>
+    <w:lvl w:ilvl="3" w:tplc="20000001" w:tentative="1">
+      <w:start w:val="1"/>
+      <w:numFmt w:val="bullet"/>
+      <w:lvlText w:val=""/>
+      <w:lvlJc w:val="left"/>
+      <w:pPr>
+        <w:ind w:left="2880" w:hanging="360"/>
+      </w:pPr>
+      <w:rPr>
+        <w:rFonts w:ascii="Symbol" w:hAnsi="Symbol" w:hint="default"/>
+      </w:rPr>
+    </w:lvl>
+    <w:lvl w:ilvl="4" w:tplc="20000003" w:tentative="1">
+      <w:start w:val="1"/>
+      <w:numFmt w:val="bullet"/>
+      <w:lvlText w:val="o"/>
+      <w:lvlJc w:val="left"/>
+      <w:pPr>
+        <w:ind w:left="3600" w:hanging="360"/>
+      </w:pPr>
+      <w:rPr>
+        <w:rFonts w:ascii="Courier New" w:hAnsi="Courier New" w:cs="Courier New" w:hint="default"/>
+      </w:rPr>
+    </w:lvl>
+    <w:lvl w:ilvl="5" w:tplc="20000005" w:tentative="1">
+      <w:start w:val="1"/>
+      <w:numFmt w:val="bullet"/>
+      <w:lvlText w:val=""/>
+      <w:lvlJc w:val="left"/>
+      <w:pPr>
+        <w:ind w:left="4320" w:hanging="360"/>
+      </w:pPr>
+      <w:rPr>
+        <w:rFonts w:ascii="Wingdings" w:hAnsi="Wingdings" w:hint="default"/>
+      </w:rPr>
+    </w:lvl>
+    <w:lvl w:ilvl="6" w:tplc="20000001" w:tentative="1">
+      <w:start w:val="1"/>
+      <w:numFmt w:val="bullet"/>
+      <w:lvlText w:val=""/>
+      <w:lvlJc w:val="left"/>
+      <w:pPr>
+        <w:ind w:left="5040" w:hanging="360"/>
+      </w:pPr>
+      <w:rPr>
+        <w:rFonts w:ascii="Symbol" w:hAnsi="Symbol" w:hint="default"/>
+      </w:rPr>
+    </w:lvl>
+    <w:lvl w:ilvl="7" w:tplc="20000003" w:tentative="1">
+      <w:start w:val="1"/>
+      <w:numFmt w:val="bullet"/>
+      <w:lvlText w:val="o"/>
+      <w:lvlJc w:val="left"/>
+      <w:pPr>
+        <w:ind w:left="5760" w:hanging="360"/>
+      </w:pPr>
+      <w:rPr>
+        <w:rFonts w:ascii="Courier New" w:hAnsi="Courier New" w:cs="Courier New" w:hint="default"/>
+      </w:rPr>
+    </w:lvl>
+    <w:lvl w:ilvl="8" w:tplc="20000005" w:tentative="1">
+      <w:start w:val="1"/>
+      <w:numFmt w:val="bullet"/>
+      <w:lvlText w:val=""/>
+      <w:lvlJc w:val="left"/>
+      <w:pPr>
+        <w:ind w:left="6480" w:hanging="360"/>
+      </w:pPr>
+      <w:rPr>
+        <w:rFonts w:ascii="Wingdings" w:hAnsi="Wingdings" w:hint="default"/>
+      </w:rPr>
+    </w:lvl>
+  </w:abstractNum>
+  <w:num w:numId="1">
+    <w:abstractNumId w:val="0"/>
+  </w:num>
+</w:numbering>
 </file>
 
 <file path=word/styles.xml><?xml version="1.0" encoding="utf-8"?>
@@ -522,6 +1185,17 @@
       <w:szCs w:val="56"/>
     </w:rPr>
   </w:style>
+  <w:style w:type="paragraph" w:styleId="ListParagraph">
+    <w:name w:val="List Paragraph"/>
+    <w:basedOn w:val="Normal"/>
+    <w:uiPriority w:val="34"/>
+    <w:qFormat/>
+    <w:rsid w:val="005908D2"/>
+    <w:pPr>
+      <w:ind w:left="720"/>
+      <w:contextualSpacing/>
+    </w:pPr>
+  </w:style>
 </w:styles>
 </file>
 
